--- a/p01/doc/Practica 01.docx
+++ b/p01/doc/Practica 01.docx
@@ -785,6 +785,7 @@
         <w:rPr>
           <w:rFonts w:ascii="Arial Narrow" w:hAnsi="Arial Narrow"/>
           <w:b/>
+          <w:noProof/>
           <w:sz w:val="32"/>
         </w:rPr>
         <w:drawing>
@@ -871,28 +872,7 @@
           <w:rFonts w:ascii="Arial Narrow" w:hAnsi="Arial Narrow"/>
           <w:sz w:val="24"/>
         </w:rPr>
-        <w:t xml:space="preserve"> enteros a complemento a 2. El MS es un módulo secuencial que requiere N</w:t>
-      </w:r>
-      <w:r>
-        <w:rPr>
-          <w:rFonts w:ascii="Arial Narrow" w:hAnsi="Arial Narrow"/>
-          <w:sz w:val="24"/>
-        </w:rPr>
-        <w:t xml:space="preserve"> </w:t>
-      </w:r>
-      <w:r>
-        <w:rPr>
-          <w:rFonts w:ascii="Arial Narrow" w:hAnsi="Arial Narrow"/>
-          <w:sz w:val="24"/>
-        </w:rPr>
-        <w:t>ciclos para el procesamiento del resultado, donde N es número de bits de los datos de entrada. El procesamiento inicia cuando</w:t>
-      </w:r>
-      <w:r>
-        <w:rPr>
-          <w:rFonts w:ascii="Arial Narrow" w:hAnsi="Arial Narrow"/>
-          <w:sz w:val="24"/>
-        </w:rPr>
-        <w:t xml:space="preserve"> </w:t>
+        <w:t xml:space="preserve"> enteros a complemento a 2. El MS es un módulo secuencial que requiere N ciclos para el procesamiento del resultado, donde N es número de bits de los datos de entrada. El procesamiento inicia cuando </w:t>
       </w:r>
       <w:proofErr w:type="spellStart"/>
       <w:r>
@@ -924,21 +904,7 @@
           <w:rFonts w:ascii="Arial Narrow" w:hAnsi="Arial Narrow"/>
           <w:sz w:val="24"/>
         </w:rPr>
-        <w:t xml:space="preserve"> = 1. El</w:t>
-      </w:r>
-      <w:r>
-        <w:rPr>
-          <w:rFonts w:ascii="Arial Narrow" w:hAnsi="Arial Narrow"/>
-          <w:sz w:val="24"/>
-        </w:rPr>
-        <w:t xml:space="preserve"> </w:t>
-      </w:r>
-      <w:r>
-        <w:rPr>
-          <w:rFonts w:ascii="Arial Narrow" w:hAnsi="Arial Narrow"/>
-          <w:sz w:val="24"/>
-        </w:rPr>
-        <w:t xml:space="preserve">resultado, </w:t>
+        <w:t xml:space="preserve"> = 1. El resultado, </w:t>
       </w:r>
       <w:proofErr w:type="spellStart"/>
       <w:r>
@@ -1039,21 +1005,7 @@
           <w:rFonts w:ascii="Arial Narrow" w:hAnsi="Arial Narrow"/>
           <w:sz w:val="24"/>
         </w:rPr>
-        <w:t>Se debe implementar la arquitectura que se realizó en clase, pero se pueden agregar</w:t>
-      </w:r>
-      <w:r>
-        <w:rPr>
-          <w:rFonts w:ascii="Arial Narrow" w:hAnsi="Arial Narrow"/>
-          <w:sz w:val="24"/>
-        </w:rPr>
-        <w:t xml:space="preserve"> </w:t>
-      </w:r>
-      <w:r>
-        <w:rPr>
-          <w:rFonts w:ascii="Arial Narrow" w:hAnsi="Arial Narrow"/>
-          <w:sz w:val="24"/>
-        </w:rPr>
-        <w:t>optimizaciones al diseño.</w:t>
+        <w:t>Se debe implementar la arquitectura que se realizó en clase, pero se pueden agregar optimizaciones al diseño.</w:t>
       </w:r>
     </w:p>
     <w:p>
@@ -1148,21 +1100,7 @@
           <w:rFonts w:ascii="Arial Narrow" w:hAnsi="Arial Narrow"/>
           <w:sz w:val="24"/>
         </w:rPr>
-        <w:t xml:space="preserve">Se debe utilizar un archivo de </w:t>
-      </w:r>
-      <w:r>
-        <w:rPr>
-          <w:rFonts w:ascii="Arial Narrow" w:hAnsi="Arial Narrow"/>
-          <w:sz w:val="24"/>
-        </w:rPr>
-        <w:t>macroinstrucciones</w:t>
-      </w:r>
-      <w:r>
-        <w:rPr>
-          <w:rFonts w:ascii="Arial Narrow" w:hAnsi="Arial Narrow"/>
-          <w:sz w:val="24"/>
-        </w:rPr>
-        <w:t xml:space="preserve"> en la simulación de </w:t>
+        <w:t xml:space="preserve">Se debe utilizar un archivo de macroinstrucciones en la simulación de </w:t>
       </w:r>
       <w:proofErr w:type="spellStart"/>
       <w:r>
@@ -1178,35 +1116,7 @@
           <w:rFonts w:ascii="Arial Narrow" w:hAnsi="Arial Narrow"/>
           <w:sz w:val="24"/>
         </w:rPr>
-        <w:t xml:space="preserve"> donde se</w:t>
-      </w:r>
-      <w:r>
-        <w:rPr>
-          <w:rFonts w:ascii="Arial Narrow" w:hAnsi="Arial Narrow"/>
-          <w:sz w:val="24"/>
-        </w:rPr>
-        <w:t xml:space="preserve"> </w:t>
-      </w:r>
-      <w:r>
-        <w:rPr>
-          <w:rFonts w:ascii="Arial Narrow" w:hAnsi="Arial Narrow"/>
-          <w:sz w:val="24"/>
-        </w:rPr>
-        <w:t>muestren las señales internas</w:t>
-      </w:r>
-      <w:r>
-        <w:rPr>
-          <w:rFonts w:ascii="Arial Narrow" w:hAnsi="Arial Narrow"/>
-          <w:sz w:val="24"/>
-        </w:rPr>
-        <w:t xml:space="preserve"> </w:t>
-      </w:r>
-      <w:r>
-        <w:rPr>
-          <w:rFonts w:ascii="Arial Narrow" w:hAnsi="Arial Narrow"/>
-          <w:sz w:val="24"/>
-        </w:rPr>
-        <w:t>al módulo, en particular el acumulador del producto.</w:t>
+        <w:t xml:space="preserve"> donde se muestren las señales internas al módulo, en particular el acumulador del producto.</w:t>
       </w:r>
     </w:p>
     <w:p>
@@ -1264,14 +1174,7 @@
           <w:rFonts w:ascii="Arial Narrow" w:hAnsi="Arial Narrow"/>
           <w:sz w:val="24"/>
         </w:rPr>
-        <w:t xml:space="preserve"> para la generación de reloj, junto con el</w:t>
-      </w:r>
-      <w:r>
-        <w:rPr>
-          <w:rFonts w:ascii="Arial Narrow" w:hAnsi="Arial Narrow"/>
-          <w:sz w:val="24"/>
-        </w:rPr>
-        <w:t xml:space="preserve"> </w:t>
+        <w:t xml:space="preserve"> para la generación de reloj, junto con el </w:t>
       </w:r>
       <w:proofErr w:type="spellStart"/>
       <w:r>
@@ -1287,21 +1190,7 @@
           <w:rFonts w:ascii="Arial Narrow" w:hAnsi="Arial Narrow"/>
           <w:sz w:val="24"/>
         </w:rPr>
-        <w:t xml:space="preserve"> se puede usar el divisor</w:t>
-      </w:r>
-      <w:r>
-        <w:rPr>
-          <w:rFonts w:ascii="Arial Narrow" w:hAnsi="Arial Narrow"/>
-          <w:sz w:val="24"/>
-        </w:rPr>
-        <w:t xml:space="preserve"> </w:t>
-      </w:r>
-      <w:r>
-        <w:rPr>
-          <w:rFonts w:ascii="Arial Narrow" w:hAnsi="Arial Narrow"/>
-          <w:sz w:val="24"/>
-        </w:rPr>
-        <w:t>de frecuencia implementado en clase.</w:t>
+        <w:t xml:space="preserve"> se puede usar el divisor de frecuencia implementado en clase.</w:t>
       </w:r>
     </w:p>
     <w:p>
@@ -1366,14 +1255,12 @@
         <w:rPr>
           <w:rFonts w:ascii="Arial Narrow" w:hAnsi="Arial Narrow"/>
           <w:sz w:val="24"/>
-          <w:highlight w:val="yellow"/>
-        </w:rPr>
-      </w:pPr>
-      <w:r>
-        <w:rPr>
-          <w:rFonts w:ascii="Arial Narrow" w:hAnsi="Arial Narrow"/>
-          <w:sz w:val="24"/>
-          <w:highlight w:val="yellow"/>
+        </w:rPr>
+      </w:pPr>
+      <w:r>
+        <w:rPr>
+          <w:rFonts w:ascii="Arial Narrow" w:hAnsi="Arial Narrow"/>
+          <w:sz w:val="24"/>
         </w:rPr>
         <w:t>Descripción de la arquitectura propuesta, la cual debe incluir la descripción funcional de cada</w:t>
       </w:r>
@@ -1381,7 +1268,6 @@
         <w:rPr>
           <w:rFonts w:ascii="Arial Narrow" w:hAnsi="Arial Narrow"/>
           <w:sz w:val="24"/>
-          <w:highlight w:val="yellow"/>
         </w:rPr>
         <w:t xml:space="preserve"> </w:t>
       </w:r>
@@ -1389,7 +1275,6 @@
         <w:rPr>
           <w:rFonts w:ascii="Arial Narrow" w:hAnsi="Arial Narrow"/>
           <w:sz w:val="24"/>
-          <w:highlight w:val="yellow"/>
         </w:rPr>
         <w:t>módulo que compone el</w:t>
       </w:r>
@@ -1397,7 +1282,6 @@
         <w:rPr>
           <w:rFonts w:ascii="Arial Narrow" w:hAnsi="Arial Narrow"/>
           <w:sz w:val="24"/>
-          <w:highlight w:val="yellow"/>
         </w:rPr>
         <w:t xml:space="preserve"> </w:t>
       </w:r>
@@ -1405,7 +1289,6 @@
         <w:rPr>
           <w:rFonts w:ascii="Arial Narrow" w:hAnsi="Arial Narrow"/>
           <w:sz w:val="24"/>
-          <w:highlight w:val="yellow"/>
         </w:rPr>
         <w:t>diseño.</w:t>
       </w:r>
@@ -1421,14 +1304,12 @@
         <w:rPr>
           <w:rFonts w:ascii="Arial Narrow" w:hAnsi="Arial Narrow"/>
           <w:sz w:val="24"/>
-          <w:highlight w:val="yellow"/>
-        </w:rPr>
-      </w:pPr>
-      <w:r>
-        <w:rPr>
-          <w:rFonts w:ascii="Arial Narrow" w:hAnsi="Arial Narrow"/>
-          <w:sz w:val="24"/>
-          <w:highlight w:val="yellow"/>
+        </w:rPr>
+      </w:pPr>
+      <w:r>
+        <w:rPr>
+          <w:rFonts w:ascii="Arial Narrow" w:hAnsi="Arial Narrow"/>
+          <w:sz w:val="24"/>
         </w:rPr>
         <w:t xml:space="preserve">Simulación en </w:t>
       </w:r>
@@ -1437,7 +1318,6 @@
         <w:rPr>
           <w:rFonts w:ascii="Arial Narrow" w:hAnsi="Arial Narrow"/>
           <w:sz w:val="24"/>
-          <w:highlight w:val="yellow"/>
         </w:rPr>
         <w:t>modelsim</w:t>
       </w:r>
@@ -1446,7 +1326,6 @@
         <w:rPr>
           <w:rFonts w:ascii="Arial Narrow" w:hAnsi="Arial Narrow"/>
           <w:sz w:val="24"/>
-          <w:highlight w:val="yellow"/>
         </w:rPr>
         <w:t>.</w:t>
       </w:r>
@@ -1462,14 +1341,12 @@
         <w:rPr>
           <w:rFonts w:ascii="Arial Narrow" w:hAnsi="Arial Narrow"/>
           <w:sz w:val="24"/>
-          <w:highlight w:val="yellow"/>
-        </w:rPr>
-      </w:pPr>
-      <w:r>
-        <w:rPr>
-          <w:rFonts w:ascii="Arial Narrow" w:hAnsi="Arial Narrow"/>
-          <w:sz w:val="24"/>
-          <w:highlight w:val="yellow"/>
+        </w:rPr>
+      </w:pPr>
+      <w:r>
+        <w:rPr>
+          <w:rFonts w:ascii="Arial Narrow" w:hAnsi="Arial Narrow"/>
+          <w:sz w:val="24"/>
         </w:rPr>
         <w:t xml:space="preserve">Resultados de síntesis en términos de </w:t>
       </w:r>
@@ -1478,7 +1355,6 @@
         <w:rPr>
           <w:rFonts w:ascii="Arial Narrow" w:hAnsi="Arial Narrow"/>
           <w:sz w:val="24"/>
-          <w:highlight w:val="yellow"/>
         </w:rPr>
         <w:t>logic</w:t>
       </w:r>
@@ -1487,7 +1363,6 @@
         <w:rPr>
           <w:rFonts w:ascii="Arial Narrow" w:hAnsi="Arial Narrow"/>
           <w:sz w:val="24"/>
-          <w:highlight w:val="yellow"/>
         </w:rPr>
         <w:t xml:space="preserve"> </w:t>
       </w:r>
@@ -1496,7 +1371,6 @@
         <w:rPr>
           <w:rFonts w:ascii="Arial Narrow" w:hAnsi="Arial Narrow"/>
           <w:sz w:val="24"/>
-          <w:highlight w:val="yellow"/>
         </w:rPr>
         <w:t>elements</w:t>
       </w:r>
@@ -1505,7 +1379,6 @@
         <w:rPr>
           <w:rFonts w:ascii="Arial Narrow" w:hAnsi="Arial Narrow"/>
           <w:sz w:val="24"/>
-          <w:highlight w:val="yellow"/>
         </w:rPr>
         <w:t xml:space="preserve"> (</w:t>
       </w:r>
@@ -1514,7 +1387,6 @@
         <w:rPr>
           <w:rFonts w:ascii="Arial Narrow" w:hAnsi="Arial Narrow"/>
           <w:sz w:val="24"/>
-          <w:highlight w:val="yellow"/>
         </w:rPr>
         <w:t>LEs</w:t>
       </w:r>
@@ -1523,7 +1395,6 @@
         <w:rPr>
           <w:rFonts w:ascii="Arial Narrow" w:hAnsi="Arial Narrow"/>
           <w:sz w:val="24"/>
-          <w:highlight w:val="yellow"/>
         </w:rPr>
         <w:t>), y frecuencia máxima de operación del diseño, sin incluir.</w:t>
       </w:r>
@@ -1539,14 +1410,12 @@
         <w:rPr>
           <w:rFonts w:ascii="Arial Narrow" w:hAnsi="Arial Narrow"/>
           <w:sz w:val="24"/>
-          <w:highlight w:val="yellow"/>
-        </w:rPr>
-      </w:pPr>
-      <w:r>
-        <w:rPr>
-          <w:rFonts w:ascii="Arial Narrow" w:hAnsi="Arial Narrow"/>
-          <w:sz w:val="24"/>
-          <w:highlight w:val="yellow"/>
+        </w:rPr>
+      </w:pPr>
+      <w:r>
+        <w:rPr>
+          <w:rFonts w:ascii="Arial Narrow" w:hAnsi="Arial Narrow"/>
+          <w:sz w:val="24"/>
         </w:rPr>
         <w:t>Realizar una comparativa de LE y frecuencia de operación entre el MS puramente comportamental y el desarrollado en</w:t>
       </w:r>
@@ -1554,7 +1423,6 @@
         <w:rPr>
           <w:rFonts w:ascii="Arial Narrow" w:hAnsi="Arial Narrow"/>
           <w:sz w:val="24"/>
-          <w:highlight w:val="yellow"/>
         </w:rPr>
         <w:t xml:space="preserve"> </w:t>
       </w:r>
@@ -1562,7 +1430,6 @@
         <w:rPr>
           <w:rFonts w:ascii="Arial Narrow" w:hAnsi="Arial Narrow"/>
           <w:sz w:val="24"/>
-          <w:highlight w:val="yellow"/>
         </w:rPr>
         <w:t xml:space="preserve">esta práctica. Para esta comparación se tiene que omitir el </w:t>
       </w:r>
@@ -1571,7 +1438,6 @@
         <w:rPr>
           <w:rFonts w:ascii="Arial Narrow" w:hAnsi="Arial Narrow"/>
           <w:sz w:val="24"/>
-          <w:highlight w:val="yellow"/>
         </w:rPr>
         <w:t>PLL</w:t>
       </w:r>
@@ -1580,7 +1446,6 @@
         <w:rPr>
           <w:rFonts w:ascii="Arial Narrow" w:hAnsi="Arial Narrow"/>
           <w:sz w:val="24"/>
-          <w:highlight w:val="yellow"/>
         </w:rPr>
         <w:t xml:space="preserve"> y </w:t>
       </w:r>
@@ -1589,7 +1454,6 @@
         <w:rPr>
           <w:rFonts w:ascii="Arial Narrow" w:hAnsi="Arial Narrow"/>
           <w:sz w:val="24"/>
-          <w:highlight w:val="yellow"/>
         </w:rPr>
         <w:t>Signal</w:t>
       </w:r>
@@ -1598,7 +1462,6 @@
         <w:rPr>
           <w:rFonts w:ascii="Arial Narrow" w:hAnsi="Arial Narrow"/>
           <w:sz w:val="24"/>
-          <w:highlight w:val="yellow"/>
         </w:rPr>
         <w:t xml:space="preserve"> </w:t>
       </w:r>
@@ -1607,7 +1470,6 @@
         <w:rPr>
           <w:rFonts w:ascii="Arial Narrow" w:hAnsi="Arial Narrow"/>
           <w:sz w:val="24"/>
-          <w:highlight w:val="yellow"/>
         </w:rPr>
         <w:t>Tap</w:t>
       </w:r>
@@ -1616,7 +1478,6 @@
         <w:rPr>
           <w:rFonts w:ascii="Arial Narrow" w:hAnsi="Arial Narrow"/>
           <w:sz w:val="24"/>
-          <w:highlight w:val="yellow"/>
         </w:rPr>
         <w:t>, es decir, solo se debe tomar en cuenta la</w:t>
       </w:r>
@@ -1624,7 +1485,6 @@
         <w:rPr>
           <w:rFonts w:ascii="Arial Narrow" w:hAnsi="Arial Narrow"/>
           <w:sz w:val="24"/>
-          <w:highlight w:val="yellow"/>
         </w:rPr>
         <w:t xml:space="preserve"> </w:t>
       </w:r>
@@ -1632,7 +1492,6 @@
         <w:rPr>
           <w:rFonts w:ascii="Arial Narrow" w:hAnsi="Arial Narrow"/>
           <w:sz w:val="24"/>
-          <w:highlight w:val="yellow"/>
         </w:rPr>
         <w:t>implementación de ambas versiones de multiplicador.</w:t>
       </w:r>
@@ -1685,14 +1544,12 @@
         <w:rPr>
           <w:rFonts w:ascii="Arial Narrow" w:hAnsi="Arial Narrow"/>
           <w:sz w:val="24"/>
-          <w:highlight w:val="yellow"/>
-        </w:rPr>
-      </w:pPr>
-      <w:r>
-        <w:rPr>
-          <w:rFonts w:ascii="Arial Narrow" w:hAnsi="Arial Narrow"/>
-          <w:sz w:val="24"/>
-          <w:highlight w:val="yellow"/>
+        </w:rPr>
+      </w:pPr>
+      <w:r>
+        <w:rPr>
+          <w:rFonts w:ascii="Arial Narrow" w:hAnsi="Arial Narrow"/>
+          <w:sz w:val="24"/>
         </w:rPr>
         <w:t xml:space="preserve">Implementación en </w:t>
       </w:r>
@@ -1701,7 +1558,6 @@
         <w:rPr>
           <w:rFonts w:ascii="Arial Narrow" w:hAnsi="Arial Narrow"/>
           <w:sz w:val="24"/>
-          <w:highlight w:val="yellow"/>
         </w:rPr>
         <w:t>FPGA</w:t>
       </w:r>
@@ -1710,7 +1566,6 @@
         <w:rPr>
           <w:rFonts w:ascii="Arial Narrow" w:hAnsi="Arial Narrow"/>
           <w:sz w:val="24"/>
-          <w:highlight w:val="yellow"/>
         </w:rPr>
         <w:t>.</w:t>
       </w:r>
@@ -1718,7 +1573,6 @@
         <w:rPr>
           <w:rFonts w:ascii="Arial Narrow" w:hAnsi="Arial Narrow"/>
           <w:sz w:val="24"/>
-          <w:highlight w:val="yellow"/>
         </w:rPr>
         <w:t xml:space="preserve"> </w:t>
       </w:r>
@@ -1726,7 +1580,6 @@
         <w:rPr>
           <w:rFonts w:ascii="Arial Narrow" w:hAnsi="Arial Narrow"/>
           <w:sz w:val="24"/>
-          <w:highlight w:val="yellow"/>
         </w:rPr>
         <w:t xml:space="preserve">Archivos de implementación con </w:t>
       </w:r>
@@ -1735,7 +1588,6 @@
         <w:rPr>
           <w:rFonts w:ascii="Arial Narrow" w:hAnsi="Arial Narrow"/>
           <w:sz w:val="24"/>
-          <w:highlight w:val="yellow"/>
         </w:rPr>
         <w:t>SystemVerilog</w:t>
       </w:r>
@@ -1744,7 +1596,6 @@
         <w:rPr>
           <w:rFonts w:ascii="Arial Narrow" w:hAnsi="Arial Narrow"/>
           <w:sz w:val="24"/>
-          <w:highlight w:val="yellow"/>
         </w:rPr>
         <w:t>.</w:t>
       </w:r>
@@ -2246,16 +2097,7 @@
           <w:sz w:val="32"/>
           <w:szCs w:val="32"/>
         </w:rPr>
-        <w:t>DESCRIPCIÓN</w:t>
-      </w:r>
-      <w:r>
-        <w:rPr>
-          <w:rFonts w:ascii="Arial Narrow" w:hAnsi="Arial Narrow"/>
-          <w:b/>
-          <w:sz w:val="32"/>
-          <w:szCs w:val="32"/>
-        </w:rPr>
-        <w:t xml:space="preserve"> FUNCIONAL</w:t>
+        <w:t>DESCRIPCIÓN FUNCIONAL</w:t>
       </w:r>
     </w:p>
     <w:tbl>
@@ -2827,19 +2669,7 @@
               <w:rPr>
                 <w:rFonts w:ascii="Arial Narrow" w:hAnsi="Arial Narrow"/>
               </w:rPr>
-              <w:t xml:space="preserve">) por parte de la </w:t>
-            </w:r>
-            <w:r>
-              <w:rPr>
-                <w:rFonts w:ascii="Arial Narrow" w:hAnsi="Arial Narrow"/>
-              </w:rPr>
-              <w:t>máquina</w:t>
-            </w:r>
-            <w:r>
-              <w:rPr>
-                <w:rFonts w:ascii="Arial Narrow" w:hAnsi="Arial Narrow"/>
-              </w:rPr>
-              <w:t xml:space="preserve"> de estados o (</w:t>
+              <w:t>) por parte de la máquina de estados o (</w:t>
             </w:r>
             <w:proofErr w:type="spellStart"/>
             <w:r>
@@ -3083,6 +2913,7 @@
       <w:r>
         <w:rPr>
           <w:rFonts w:ascii="Arial Narrow" w:hAnsi="Arial Narrow"/>
+          <w:noProof/>
           <w:sz w:val="24"/>
         </w:rPr>
         <w:drawing>
@@ -3188,6 +3019,7 @@
       <w:r>
         <w:rPr>
           <w:rFonts w:ascii="Arial Narrow" w:hAnsi="Arial Narrow"/>
+          <w:noProof/>
           <w:sz w:val="24"/>
         </w:rPr>
         <w:lastRenderedPageBreak/>
@@ -3289,14 +3121,7 @@
           <w:rFonts w:ascii="Arial Narrow" w:hAnsi="Arial Narrow"/>
           <w:sz w:val="20"/>
         </w:rPr>
-        <w:t xml:space="preserve"> ante entradas de 7 y -</w:t>
-      </w:r>
-      <w:r>
-        <w:rPr>
-          <w:rFonts w:ascii="Arial Narrow" w:hAnsi="Arial Narrow"/>
-          <w:sz w:val="20"/>
-        </w:rPr>
-        <w:t>4</w:t>
+        <w:t xml:space="preserve"> ante entradas de 7 y -4</w:t>
       </w:r>
     </w:p>
     <w:p>
@@ -3319,6 +3144,7 @@
       <w:r>
         <w:rPr>
           <w:rFonts w:ascii="Arial Narrow" w:hAnsi="Arial Narrow"/>
+          <w:noProof/>
           <w:sz w:val="24"/>
         </w:rPr>
         <w:drawing>
@@ -3419,28 +3245,7 @@
           <w:rFonts w:ascii="Arial Narrow" w:hAnsi="Arial Narrow"/>
           <w:sz w:val="20"/>
         </w:rPr>
-        <w:t xml:space="preserve"> ante entradas de </w:t>
-      </w:r>
-      <w:r>
-        <w:rPr>
-          <w:rFonts w:ascii="Arial Narrow" w:hAnsi="Arial Narrow"/>
-          <w:sz w:val="20"/>
-        </w:rPr>
-        <w:t>-6</w:t>
-      </w:r>
-      <w:r>
-        <w:rPr>
-          <w:rFonts w:ascii="Arial Narrow" w:hAnsi="Arial Narrow"/>
-          <w:sz w:val="20"/>
-        </w:rPr>
-        <w:t xml:space="preserve"> y </w:t>
-      </w:r>
-      <w:r>
-        <w:rPr>
-          <w:rFonts w:ascii="Arial Narrow" w:hAnsi="Arial Narrow"/>
-          <w:sz w:val="20"/>
-        </w:rPr>
-        <w:t>5</w:t>
+        <w:t xml:space="preserve"> ante entradas de -6 y 5</w:t>
       </w:r>
     </w:p>
     <w:p>
@@ -3638,6 +3443,7 @@
       <w:r>
         <w:rPr>
           <w:rFonts w:ascii="Arial Narrow" w:hAnsi="Arial Narrow"/>
+          <w:noProof/>
           <w:sz w:val="24"/>
         </w:rPr>
         <w:drawing>
@@ -3699,14 +3505,7 @@
           <w:rFonts w:ascii="Arial Narrow" w:hAnsi="Arial Narrow"/>
           <w:sz w:val="28"/>
         </w:rPr>
-        <w:t>Frecuencia máxima de operación</w:t>
-      </w:r>
-      <w:r>
-        <w:rPr>
-          <w:rFonts w:ascii="Arial Narrow" w:hAnsi="Arial Narrow"/>
-          <w:sz w:val="28"/>
-        </w:rPr>
-        <w:t xml:space="preserve"> </w:t>
+        <w:t xml:space="preserve">Frecuencia máxima de operación </w:t>
       </w:r>
     </w:p>
     <w:p>
@@ -3720,6 +3519,7 @@
       <w:r>
         <w:rPr>
           <w:rFonts w:ascii="Arial Narrow" w:hAnsi="Arial Narrow"/>
+          <w:noProof/>
           <w:sz w:val="24"/>
         </w:rPr>
         <w:drawing>
@@ -3904,6 +3704,7 @@
       <w:r>
         <w:rPr>
           <w:rFonts w:ascii="Arial Narrow" w:hAnsi="Arial Narrow"/>
+          <w:noProof/>
           <w:sz w:val="24"/>
         </w:rPr>
         <w:drawing>
@@ -3945,6 +3746,141 @@
     </w:p>
     <w:p>
       <w:pPr>
+        <w:jc w:val="both"/>
+        <w:rPr>
+          <w:rFonts w:ascii="Arial Narrow" w:hAnsi="Arial Narrow"/>
+          <w:sz w:val="24"/>
+        </w:rPr>
+      </w:pPr>
+    </w:p>
+    <w:p>
+      <w:pPr>
+        <w:jc w:val="center"/>
+        <w:rPr>
+          <w:rFonts w:ascii="Arial Narrow" w:hAnsi="Arial Narrow"/>
+          <w:sz w:val="28"/>
+        </w:rPr>
+      </w:pPr>
+      <w:r>
+        <w:rPr>
+          <w:noProof/>
+        </w:rPr>
+        <w:drawing>
+          <wp:anchor distT="0" distB="0" distL="114300" distR="114300" simplePos="0" relativeHeight="251665920" behindDoc="0" locked="0" layoutInCell="1" allowOverlap="1">
+            <wp:simplePos x="0" y="0"/>
+            <wp:positionH relativeFrom="margin">
+              <wp:align>center</wp:align>
+            </wp:positionH>
+            <wp:positionV relativeFrom="paragraph">
+              <wp:posOffset>322580</wp:posOffset>
+            </wp:positionV>
+            <wp:extent cx="7529177" cy="991208"/>
+            <wp:effectExtent l="0" t="0" r="0" b="0"/>
+            <wp:wrapNone/>
+            <wp:docPr id="5" name="Imagen 5"/>
+            <wp:cNvGraphicFramePr>
+              <a:graphicFrameLocks xmlns:a="http://schemas.openxmlformats.org/drawingml/2006/main" noChangeAspect="1"/>
+            </wp:cNvGraphicFramePr>
+            <a:graphic xmlns:a="http://schemas.openxmlformats.org/drawingml/2006/main">
+              <a:graphicData uri="http://schemas.openxmlformats.org/drawingml/2006/picture">
+                <pic:pic xmlns:pic="http://schemas.openxmlformats.org/drawingml/2006/picture">
+                  <pic:nvPicPr>
+                    <pic:cNvPr id="0" name="Picture 2"/>
+                    <pic:cNvPicPr>
+                      <a:picLocks noChangeAspect="1" noChangeArrowheads="1"/>
+                    </pic:cNvPicPr>
+                  </pic:nvPicPr>
+                  <pic:blipFill>
+                    <a:blip r:embed="rId18">
+                      <a:extLst>
+                        <a:ext uri="{28A0092B-C50C-407E-A947-70E740481C1C}">
+                          <a14:useLocalDpi xmlns:a14="http://schemas.microsoft.com/office/drawing/2010/main" val="0"/>
+                        </a:ext>
+                      </a:extLst>
+                    </a:blip>
+                    <a:srcRect/>
+                    <a:stretch>
+                      <a:fillRect/>
+                    </a:stretch>
+                  </pic:blipFill>
+                  <pic:spPr bwMode="auto">
+                    <a:xfrm>
+                      <a:off x="0" y="0"/>
+                      <a:ext cx="7529177" cy="991208"/>
+                    </a:xfrm>
+                    <a:prstGeom prst="rect">
+                      <a:avLst/>
+                    </a:prstGeom>
+                    <a:noFill/>
+                    <a:ln>
+                      <a:noFill/>
+                    </a:ln>
+                  </pic:spPr>
+                </pic:pic>
+              </a:graphicData>
+            </a:graphic>
+            <wp14:sizeRelH relativeFrom="page">
+              <wp14:pctWidth>0</wp14:pctWidth>
+            </wp14:sizeRelH>
+            <wp14:sizeRelV relativeFrom="page">
+              <wp14:pctHeight>0</wp14:pctHeight>
+            </wp14:sizeRelV>
+          </wp:anchor>
+        </w:drawing>
+      </w:r>
+      <w:r>
+        <w:rPr>
+          <w:rFonts w:ascii="Arial Narrow" w:hAnsi="Arial Narrow"/>
+          <w:sz w:val="28"/>
+        </w:rPr>
+        <w:t xml:space="preserve">Capturas del </w:t>
+      </w:r>
+      <w:proofErr w:type="spellStart"/>
+      <w:r>
+        <w:rPr>
+          <w:rFonts w:ascii="Arial Narrow" w:hAnsi="Arial Narrow"/>
+          <w:sz w:val="28"/>
+        </w:rPr>
+        <w:t>signal</w:t>
+      </w:r>
+      <w:proofErr w:type="spellEnd"/>
+      <w:r>
+        <w:rPr>
+          <w:rFonts w:ascii="Arial Narrow" w:hAnsi="Arial Narrow"/>
+          <w:sz w:val="28"/>
+        </w:rPr>
+        <w:t xml:space="preserve"> </w:t>
+      </w:r>
+      <w:proofErr w:type="spellStart"/>
+      <w:r>
+        <w:rPr>
+          <w:rFonts w:ascii="Arial Narrow" w:hAnsi="Arial Narrow"/>
+          <w:sz w:val="28"/>
+        </w:rPr>
+        <w:t>tap</w:t>
+      </w:r>
+      <w:proofErr w:type="spellEnd"/>
+    </w:p>
+    <w:p>
+      <w:pPr>
+        <w:jc w:val="center"/>
+        <w:rPr>
+          <w:rFonts w:ascii="Arial Narrow" w:hAnsi="Arial Narrow"/>
+          <w:sz w:val="28"/>
+        </w:rPr>
+      </w:pPr>
+    </w:p>
+    <w:p>
+      <w:pPr>
+        <w:jc w:val="both"/>
+        <w:rPr>
+          <w:rFonts w:ascii="Arial Narrow" w:hAnsi="Arial Narrow"/>
+          <w:sz w:val="24"/>
+        </w:rPr>
+      </w:pPr>
+    </w:p>
+    <w:p>
+      <w:pPr>
         <w:rPr>
           <w:rFonts w:ascii="Arial Narrow" w:hAnsi="Arial Narrow"/>
           <w:b/>
@@ -3959,6 +3895,8 @@
         </w:rPr>
         <w:br w:type="page"/>
       </w:r>
+      <w:bookmarkStart w:id="0" w:name="_GoBack"/>
+      <w:bookmarkEnd w:id="0"/>
     </w:p>
     <w:p>
       <w:pPr>
@@ -4320,7 +4258,7 @@
           <w:szCs w:val="24"/>
         </w:rPr>
       </w:pPr>
-      <w:hyperlink r:id="rId18" w:history="1">
+      <w:hyperlink r:id="rId19" w:history="1">
         <w:r>
           <w:rPr>
             <w:rStyle w:val="Hipervnculo"/>
@@ -4347,25 +4285,7 @@
           <w:sz w:val="24"/>
           <w:szCs w:val="24"/>
         </w:rPr>
-        <w:t xml:space="preserve">nota: no se ve muy bien la imagen en </w:t>
-      </w:r>
-      <w:proofErr w:type="spellStart"/>
-      <w:r>
-        <w:rPr>
-          <w:rFonts w:ascii="Arial Narrow" w:hAnsi="Arial Narrow"/>
-          <w:sz w:val="24"/>
-          <w:szCs w:val="24"/>
-        </w:rPr>
-        <w:t>el</w:t>
-      </w:r>
-      <w:proofErr w:type="spellEnd"/>
-      <w:r>
-        <w:rPr>
-          <w:rFonts w:ascii="Arial Narrow" w:hAnsi="Arial Narrow"/>
-          <w:sz w:val="24"/>
-          <w:szCs w:val="24"/>
-        </w:rPr>
-        <w:t xml:space="preserve"> </w:t>
+        <w:t xml:space="preserve">nota: no se ve muy bien la imagen en el </w:t>
       </w:r>
       <w:proofErr w:type="gramStart"/>
       <w:r>
@@ -4423,8 +4343,6 @@
           <w:szCs w:val="24"/>
         </w:rPr>
       </w:pPr>
-      <w:bookmarkStart w:id="0" w:name="_GoBack"/>
-      <w:bookmarkEnd w:id="0"/>
     </w:p>
     <w:p>
       <w:pPr>
@@ -4433,6 +4351,7 @@
           <w:rFonts w:ascii="Arial Narrow" w:hAnsi="Arial Narrow"/>
           <w:sz w:val="24"/>
           <w:szCs w:val="24"/>
+          <w:lang w:val="en-US"/>
         </w:rPr>
       </w:pPr>
       <w:proofErr w:type="spellStart"/>
@@ -4441,6 +4360,7 @@
           <w:rFonts w:ascii="Arial Narrow" w:hAnsi="Arial Narrow"/>
           <w:sz w:val="24"/>
           <w:szCs w:val="24"/>
+          <w:lang w:val="en-US"/>
         </w:rPr>
         <w:t>github</w:t>
       </w:r>
@@ -4450,6 +4370,7 @@
           <w:rFonts w:ascii="Arial Narrow" w:hAnsi="Arial Narrow"/>
           <w:sz w:val="24"/>
           <w:szCs w:val="24"/>
+          <w:lang w:val="en-US"/>
         </w:rPr>
         <w:t xml:space="preserve"> </w:t>
       </w:r>
@@ -4461,15 +4382,17 @@
           <w:rFonts w:ascii="Arial Narrow" w:hAnsi="Arial Narrow"/>
           <w:sz w:val="24"/>
           <w:szCs w:val="24"/>
-        </w:rPr>
-      </w:pPr>
-      <w:hyperlink r:id="rId19" w:history="1">
+          <w:lang w:val="en-US"/>
+        </w:rPr>
+      </w:pPr>
+      <w:hyperlink r:id="rId20" w:history="1">
         <w:r>
           <w:rPr>
             <w:rStyle w:val="Hipervnculo"/>
             <w:rFonts w:ascii="Arial Narrow" w:hAnsi="Arial Narrow"/>
             <w:sz w:val="24"/>
             <w:szCs w:val="24"/>
+            <w:lang w:val="en-US"/>
           </w:rPr>
           <w:t>https://github.com/lrolomeli/verificacion_2019_mizael_luis</w:t>
         </w:r>
@@ -4482,6 +4405,7 @@
           <w:rFonts w:ascii="Arial Narrow" w:hAnsi="Arial Narrow"/>
           <w:sz w:val="24"/>
           <w:szCs w:val="24"/>
+          <w:lang w:val="en-US"/>
         </w:rPr>
       </w:pPr>
     </w:p>
@@ -4492,6 +4416,7 @@
           <w:rFonts w:ascii="Arial Narrow" w:hAnsi="Arial Narrow"/>
           <w:sz w:val="24"/>
           <w:szCs w:val="24"/>
+          <w:lang w:val="en-US"/>
         </w:rPr>
       </w:pPr>
       <w:r>
@@ -4499,6 +4424,7 @@
           <w:rFonts w:ascii="Arial Narrow" w:hAnsi="Arial Narrow"/>
           <w:sz w:val="24"/>
           <w:szCs w:val="24"/>
+          <w:lang w:val="en-US"/>
         </w:rPr>
         <w:t xml:space="preserve"> </w:t>
       </w:r>
@@ -4507,6 +4433,7 @@
           <w:rFonts w:ascii="Arial Narrow" w:hAnsi="Arial Narrow"/>
           <w:sz w:val="24"/>
           <w:szCs w:val="24"/>
+          <w:lang w:val="en-US"/>
         </w:rPr>
         <w:t xml:space="preserve">      </w:t>
       </w:r>
@@ -4515,13 +4442,14 @@
           <w:rFonts w:ascii="Arial Narrow" w:hAnsi="Arial Narrow"/>
           <w:sz w:val="24"/>
           <w:szCs w:val="24"/>
+          <w:lang w:val="en-US"/>
         </w:rPr>
         <w:t xml:space="preserve"> </w:t>
       </w:r>
     </w:p>
     <w:sectPr>
-      <w:headerReference w:type="default" r:id="rId20"/>
-      <w:footerReference w:type="default" r:id="rId21"/>
+      <w:headerReference w:type="default" r:id="rId21"/>
+      <w:footerReference w:type="default" r:id="rId22"/>
       <w:pgSz w:w="12240" w:h="15840"/>
       <w:pgMar w:top="1417" w:right="1701" w:bottom="1417" w:left="1701" w:header="708" w:footer="708" w:gutter="0"/>
       <w:cols w:space="708"/>
@@ -10313,6 +10241,7 @@
     <w:rsidRoot w:val="002B5068"/>
     <w:rsid w:val="00034631"/>
     <w:rsid w:val="000424C9"/>
+    <w:rsid w:val="00073029"/>
     <w:rsid w:val="000B0D61"/>
     <w:rsid w:val="00141478"/>
     <w:rsid w:val="0014172E"/>
@@ -11187,7 +11116,7 @@
 </file>
 
 <file path=customXml/itemProps1.xml><?xml version="1.0" encoding="utf-8"?>
-<ds:datastoreItem xmlns:ds="http://schemas.openxmlformats.org/officeDocument/2006/customXml" ds:itemID="{AD8E703C-6779-4965-BC9C-AA981EE9B9E7}">
+<ds:datastoreItem xmlns:ds="http://schemas.openxmlformats.org/officeDocument/2006/customXml" ds:itemID="{048F10CB-1B4A-4232-9342-C0BA8B439CA5}">
   <ds:schemaRefs>
     <ds:schemaRef ds:uri="http://schemas.openxmlformats.org/officeDocument/2006/bibliography"/>
   </ds:schemaRefs>
